--- a/Nitanshu500121943JavaEXP1.docx
+++ b/Nitanshu500121943JavaEXP1.docx
@@ -74,7 +74,7 @@
           <w:szCs w:val="28"/>
         </w:rPr>
         <w:pict w14:anchorId="13B591A0">
-          <v:rect id="_x0000_i1055" style="width:0;height:1.5pt" o:hralign="center" o:hrstd="t" o:hr="t" fillcolor="#a0a0a0" stroked="f"/>
+          <v:rect id="_x0000_i1025" style="width:0;height:1.5pt" o:hralign="center" o:hrstd="t" o:hr="t" fillcolor="#a0a0a0" stroked="f"/>
         </w:pict>
       </w:r>
     </w:p>
@@ -572,7 +572,7 @@
           <w:szCs w:val="28"/>
         </w:rPr>
         <w:pict w14:anchorId="37A05A87">
-          <v:rect id="_x0000_i1056" style="width:0;height:1.5pt" o:hralign="center" o:hrstd="t" o:hr="t" fillcolor="#a0a0a0" stroked="f"/>
+          <v:rect id="_x0000_i1026" style="width:0;height:1.5pt" o:hralign="center" o:hrstd="t" o:hr="t" fillcolor="#a0a0a0" stroked="f"/>
         </w:pict>
       </w:r>
     </w:p>
@@ -788,6 +788,7 @@
       </w:pPr>
       <w:r>
         <w:rPr>
+          <w:noProof/>
           <w:sz w:val="28"/>
           <w:szCs w:val="28"/>
         </w:rPr>
@@ -923,6 +924,7 @@
       </w:pPr>
       <w:r>
         <w:rPr>
+          <w:noProof/>
           <w:sz w:val="28"/>
           <w:szCs w:val="28"/>
         </w:rPr>
@@ -976,7 +978,7 @@
           <w:szCs w:val="28"/>
         </w:rPr>
         <w:pict w14:anchorId="1DBDB7C0">
-          <v:rect id="_x0000_i1057" style="width:0;height:1.5pt" o:hralign="center" o:hrstd="t" o:hr="t" fillcolor="#a0a0a0" stroked="f"/>
+          <v:rect id="_x0000_i1027" style="width:0;height:1.5pt" o:hralign="center" o:hrstd="t" o:hr="t" fillcolor="#a0a0a0" stroked="f"/>
         </w:pict>
       </w:r>
     </w:p>
@@ -1012,6 +1014,7 @@
         <w:rPr>
           <w:b/>
           <w:bCs/>
+          <w:noProof/>
           <w:sz w:val="28"/>
           <w:szCs w:val="28"/>
         </w:rPr>
@@ -1097,6 +1100,7 @@
       </w:pPr>
       <w:r>
         <w:rPr>
+          <w:noProof/>
           <w:sz w:val="28"/>
           <w:szCs w:val="28"/>
         </w:rPr>
@@ -1151,7 +1155,7 @@
           <w:szCs w:val="28"/>
         </w:rPr>
         <w:pict w14:anchorId="123EF7E6">
-          <v:rect id="_x0000_i1058" style="width:0;height:1.5pt" o:hralign="center" o:hrstd="t" o:hr="t" fillcolor="#a0a0a0" stroked="f"/>
+          <v:rect id="_x0000_i1028" style="width:0;height:1.5pt" o:hralign="center" o:hrstd="t" o:hr="t" fillcolor="#a0a0a0" stroked="f"/>
         </w:pict>
       </w:r>
     </w:p>
@@ -1191,6 +1195,9 @@
     </w:p>
     <w:p>
       <w:r>
+        <w:rPr>
+          <w:noProof/>
+        </w:rPr>
         <w:drawing>
           <wp:inline distT="0" distB="0" distL="0" distR="0" wp14:anchorId="4F1FBD56" wp14:editId="045245F6">
             <wp:extent cx="5731510" cy="1169035"/>
@@ -1228,14 +1235,216 @@
         </w:drawing>
       </w:r>
     </w:p>
-    <w:p>
-      <w:r>
-        <w:pict w14:anchorId="14B90068">
-          <v:rect id="_x0000_i1059" style="width:0;height:1.5pt" o:hralign="center" o:hrstd="t" o:hr="t" fillcolor="#a0a0a0" stroked="f"/>
-        </w:pict>
-      </w:r>
-    </w:p>
     <w:p/>
+    <w:p/>
+    <w:p/>
+    <w:p/>
+    <w:p/>
+    <w:p/>
+    <w:p/>
+    <w:p/>
+    <w:p/>
+    <w:p/>
+    <w:p>
+      <w:r>
+        <w:lastRenderedPageBreak/>
+        <w:drawing>
+          <wp:inline distT="0" distB="0" distL="0" distR="0" wp14:anchorId="18E2359F" wp14:editId="392FC5C4">
+            <wp:extent cx="4496427" cy="7983064"/>
+            <wp:effectExtent l="0" t="0" r="0" b="0"/>
+            <wp:docPr id="532590042" name="Picture 1"/>
+            <wp:cNvGraphicFramePr>
+              <a:graphicFrameLocks xmlns:a="http://schemas.openxmlformats.org/drawingml/2006/main" noChangeAspect="1"/>
+            </wp:cNvGraphicFramePr>
+            <a:graphic xmlns:a="http://schemas.openxmlformats.org/drawingml/2006/main">
+              <a:graphicData uri="http://schemas.openxmlformats.org/drawingml/2006/picture">
+                <pic:pic xmlns:pic="http://schemas.openxmlformats.org/drawingml/2006/picture">
+                  <pic:nvPicPr>
+                    <pic:cNvPr id="532590042" name=""/>
+                    <pic:cNvPicPr/>
+                  </pic:nvPicPr>
+                  <pic:blipFill>
+                    <a:blip r:embed="rId10"/>
+                    <a:stretch>
+                      <a:fillRect/>
+                    </a:stretch>
+                  </pic:blipFill>
+                  <pic:spPr>
+                    <a:xfrm>
+                      <a:off x="0" y="0"/>
+                      <a:ext cx="4496427" cy="7983064"/>
+                    </a:xfrm>
+                    <a:prstGeom prst="rect">
+                      <a:avLst/>
+                    </a:prstGeom>
+                  </pic:spPr>
+                </pic:pic>
+              </a:graphicData>
+            </a:graphic>
+          </wp:inline>
+        </w:drawing>
+      </w:r>
+    </w:p>
+    <w:p>
+      <w:r>
+        <w:lastRenderedPageBreak/>
+        <w:drawing>
+          <wp:inline distT="0" distB="0" distL="0" distR="0" wp14:anchorId="64BCEEEA" wp14:editId="3F2684D0">
+            <wp:extent cx="4763165" cy="8030696"/>
+            <wp:effectExtent l="0" t="0" r="0" b="8890"/>
+            <wp:docPr id="1475929001" name="Picture 1"/>
+            <wp:cNvGraphicFramePr>
+              <a:graphicFrameLocks xmlns:a="http://schemas.openxmlformats.org/drawingml/2006/main" noChangeAspect="1"/>
+            </wp:cNvGraphicFramePr>
+            <a:graphic xmlns:a="http://schemas.openxmlformats.org/drawingml/2006/main">
+              <a:graphicData uri="http://schemas.openxmlformats.org/drawingml/2006/picture">
+                <pic:pic xmlns:pic="http://schemas.openxmlformats.org/drawingml/2006/picture">
+                  <pic:nvPicPr>
+                    <pic:cNvPr id="1475929001" name=""/>
+                    <pic:cNvPicPr/>
+                  </pic:nvPicPr>
+                  <pic:blipFill>
+                    <a:blip r:embed="rId11"/>
+                    <a:stretch>
+                      <a:fillRect/>
+                    </a:stretch>
+                  </pic:blipFill>
+                  <pic:spPr>
+                    <a:xfrm>
+                      <a:off x="0" y="0"/>
+                      <a:ext cx="4763165" cy="8030696"/>
+                    </a:xfrm>
+                    <a:prstGeom prst="rect">
+                      <a:avLst/>
+                    </a:prstGeom>
+                  </pic:spPr>
+                </pic:pic>
+              </a:graphicData>
+            </a:graphic>
+          </wp:inline>
+        </w:drawing>
+      </w:r>
+    </w:p>
+    <w:p>
+      <w:r>
+        <w:lastRenderedPageBreak/>
+        <w:drawing>
+          <wp:inline distT="0" distB="0" distL="0" distR="0" wp14:anchorId="5EAF9086" wp14:editId="10485BD2">
+            <wp:extent cx="4839375" cy="7868748"/>
+            <wp:effectExtent l="0" t="0" r="0" b="0"/>
+            <wp:docPr id="1523482568" name="Picture 1"/>
+            <wp:cNvGraphicFramePr>
+              <a:graphicFrameLocks xmlns:a="http://schemas.openxmlformats.org/drawingml/2006/main" noChangeAspect="1"/>
+            </wp:cNvGraphicFramePr>
+            <a:graphic xmlns:a="http://schemas.openxmlformats.org/drawingml/2006/main">
+              <a:graphicData uri="http://schemas.openxmlformats.org/drawingml/2006/picture">
+                <pic:pic xmlns:pic="http://schemas.openxmlformats.org/drawingml/2006/picture">
+                  <pic:nvPicPr>
+                    <pic:cNvPr id="1523482568" name=""/>
+                    <pic:cNvPicPr/>
+                  </pic:nvPicPr>
+                  <pic:blipFill>
+                    <a:blip r:embed="rId12"/>
+                    <a:stretch>
+                      <a:fillRect/>
+                    </a:stretch>
+                  </pic:blipFill>
+                  <pic:spPr>
+                    <a:xfrm>
+                      <a:off x="0" y="0"/>
+                      <a:ext cx="4839375" cy="7868748"/>
+                    </a:xfrm>
+                    <a:prstGeom prst="rect">
+                      <a:avLst/>
+                    </a:prstGeom>
+                  </pic:spPr>
+                </pic:pic>
+              </a:graphicData>
+            </a:graphic>
+          </wp:inline>
+        </w:drawing>
+      </w:r>
+    </w:p>
+    <w:p>
+      <w:r>
+        <w:lastRenderedPageBreak/>
+        <w:drawing>
+          <wp:inline distT="0" distB="0" distL="0" distR="0" wp14:anchorId="7F8A5E9F" wp14:editId="7A5CFC95">
+            <wp:extent cx="4563112" cy="7944959"/>
+            <wp:effectExtent l="0" t="0" r="8890" b="0"/>
+            <wp:docPr id="1137860006" name="Picture 1"/>
+            <wp:cNvGraphicFramePr>
+              <a:graphicFrameLocks xmlns:a="http://schemas.openxmlformats.org/drawingml/2006/main" noChangeAspect="1"/>
+            </wp:cNvGraphicFramePr>
+            <a:graphic xmlns:a="http://schemas.openxmlformats.org/drawingml/2006/main">
+              <a:graphicData uri="http://schemas.openxmlformats.org/drawingml/2006/picture">
+                <pic:pic xmlns:pic="http://schemas.openxmlformats.org/drawingml/2006/picture">
+                  <pic:nvPicPr>
+                    <pic:cNvPr id="1137860006" name=""/>
+                    <pic:cNvPicPr/>
+                  </pic:nvPicPr>
+                  <pic:blipFill>
+                    <a:blip r:embed="rId13"/>
+                    <a:stretch>
+                      <a:fillRect/>
+                    </a:stretch>
+                  </pic:blipFill>
+                  <pic:spPr>
+                    <a:xfrm>
+                      <a:off x="0" y="0"/>
+                      <a:ext cx="4563112" cy="7944959"/>
+                    </a:xfrm>
+                    <a:prstGeom prst="rect">
+                      <a:avLst/>
+                    </a:prstGeom>
+                  </pic:spPr>
+                </pic:pic>
+              </a:graphicData>
+            </a:graphic>
+          </wp:inline>
+        </w:drawing>
+      </w:r>
+    </w:p>
+    <w:p>
+      <w:r>
+        <w:lastRenderedPageBreak/>
+        <w:drawing>
+          <wp:inline distT="0" distB="0" distL="0" distR="0" wp14:anchorId="7285A6A6" wp14:editId="0C571A6E">
+            <wp:extent cx="4696480" cy="7954485"/>
+            <wp:effectExtent l="0" t="0" r="8890" b="8890"/>
+            <wp:docPr id="1070421923" name="Picture 1"/>
+            <wp:cNvGraphicFramePr>
+              <a:graphicFrameLocks xmlns:a="http://schemas.openxmlformats.org/drawingml/2006/main" noChangeAspect="1"/>
+            </wp:cNvGraphicFramePr>
+            <a:graphic xmlns:a="http://schemas.openxmlformats.org/drawingml/2006/main">
+              <a:graphicData uri="http://schemas.openxmlformats.org/drawingml/2006/picture">
+                <pic:pic xmlns:pic="http://schemas.openxmlformats.org/drawingml/2006/picture">
+                  <pic:nvPicPr>
+                    <pic:cNvPr id="1070421923" name=""/>
+                    <pic:cNvPicPr/>
+                  </pic:nvPicPr>
+                  <pic:blipFill>
+                    <a:blip r:embed="rId14"/>
+                    <a:stretch>
+                      <a:fillRect/>
+                    </a:stretch>
+                  </pic:blipFill>
+                  <pic:spPr>
+                    <a:xfrm>
+                      <a:off x="0" y="0"/>
+                      <a:ext cx="4696480" cy="7954485"/>
+                    </a:xfrm>
+                    <a:prstGeom prst="rect">
+                      <a:avLst/>
+                    </a:prstGeom>
+                  </pic:spPr>
+                </pic:pic>
+              </a:graphicData>
+            </a:graphic>
+          </wp:inline>
+        </w:drawing>
+      </w:r>
+    </w:p>
     <w:sectPr>
       <w:pgSz w:w="11906" w:h="16838"/>
       <w:pgMar w:top="1440" w:right="1440" w:bottom="1440" w:left="1440" w:header="708" w:footer="708" w:gutter="0"/>
@@ -1248,6 +1457,11 @@
 
 <file path=word/numbering.xml><?xml version="1.0" encoding="utf-8"?>
 <w:numbering xmlns:wpc="http://schemas.microsoft.com/office/word/2010/wordprocessingCanvas" xmlns:cx="http://schemas.microsoft.com/office/drawing/2014/chartex" xmlns:cx1="http://schemas.microsoft.com/office/drawing/2015/9/8/chartex" xmlns:cx2="http://schemas.microsoft.com/office/drawing/2015/10/21/chartex" xmlns:cx3="http://schemas.microsoft.com/office/drawing/2016/5/9/chartex" xmlns:cx4="http://schemas.microsoft.com/office/drawing/2016/5/10/chartex" xmlns:cx5="http://schemas.microsoft.com/office/drawing/2016/5/11/chartex" xmlns:cx6="http://schemas.microsoft.com/office/drawing/2016/5/12/chartex" xmlns:cx7="http://schemas.microsoft.com/office/drawing/2016/5/13/chartex" xmlns:cx8="http://schemas.microsoft.com/office/drawing/2016/5/14/chartex" xmlns:mc="http://schemas.openxmlformats.org/markup-compatibility/2006" xmlns:aink="http://schemas.microsoft.com/office/drawing/2016/ink" xmlns:am3d="http://schemas.microsoft.com/office/drawing/2017/model3d" xmlns:o="urn:schemas-microsoft-com:office:office" xmlns:oel="http://schemas.microsoft.com/office/2019/extlst" xmlns:r="http://schemas.openxmlformats.org/officeDocument/2006/relationships" xmlns:m="http://schemas.openxmlformats.org/officeDocument/2006/math" xmlns:v="urn:schemas-microsoft-com:vml" xmlns:wp14="http://schemas.microsoft.com/office/word/2010/wordprocessingDrawing" xmlns:wp="http://schemas.openxmlformats.org/drawingml/2006/wordprocessingDrawing" xmlns:w10="urn:schemas-microsoft-com:office:word" xmlns:w="http://schemas.openxmlformats.org/wordprocessingml/2006/main" xmlns:w14="http://schemas.microsoft.com/office/word/2010/wordml" xmlns:w15="http://schemas.microsoft.com/office/word/2012/wordml" xmlns:w16cex="http://schemas.microsoft.com/office/word/2018/wordml/cex" xmlns:w16cid="http://schemas.microsoft.com/office/word/2016/wordml/cid" xmlns:w16="http://schemas.microsoft.com/office/word/2018/wordml" xmlns:w16du="http://schemas.microsoft.com/office/word/2023/wordml/word16du" xmlns:w16sdtdh="http://schemas.microsoft.com/office/word/2020/wordml/sdtdatahash" xmlns:w16sdtfl="http://schemas.microsoft.com/office/word/2024/wordml/sdtformatlock" xmlns:w16se="http://schemas.microsoft.com/office/word/2015/wordml/symex" xmlns:wpg="http://schemas.microsoft.com/office/word/2010/wordprocessingGroup" xmlns:wpi="http://schemas.microsoft.com/office/word/2010/wordprocessingInk" xmlns:wne="http://schemas.microsoft.com/office/word/2006/wordml" xmlns:wps="http://schemas.microsoft.com/office/word/2010/wordprocessingShape" mc:Ignorable="w14 w15 w16se w16cid w16 w16cex w16sdtdh w16sdtfl w16du wp14">
+  <w:numPicBullet w:numPicBulletId="0">
+    <w:pict>
+      <v:rect id="_x0000_i1029" style="width:0;height:1.5pt" o:hralign="center" o:bullet="t" o:hrstd="t" o:hr="t" fillcolor="#a0a0a0" stroked="f"/>
+    </w:pict>
+  </w:numPicBullet>
   <w:abstractNum w:abstractNumId="0" w15:restartNumberingAfterBreak="0">
     <w:nsid w:val="37EE5F19"/>
     <w:multiLevelType w:val="multilevel"/>
@@ -1718,6 +1932,147 @@
         </w:tabs>
         <w:ind w:left="6480" w:hanging="360"/>
       </w:pPr>
+    </w:lvl>
+  </w:abstractNum>
+  <w:abstractNum w:abstractNumId="4" w15:restartNumberingAfterBreak="0">
+    <w:nsid w:val="6D1C17F0"/>
+    <w:multiLevelType w:val="hybridMultilevel"/>
+    <w:tmpl w:val="1E748ED4"/>
+    <w:lvl w:ilvl="0" w:tplc="F904C040">
+      <w:start w:val="1"/>
+      <w:numFmt w:val="bullet"/>
+      <w:lvlText w:val=""/>
+      <w:lvlPicBulletId w:val="0"/>
+      <w:lvlJc w:val="left"/>
+      <w:pPr>
+        <w:tabs>
+          <w:tab w:val="num" w:pos="720"/>
+        </w:tabs>
+        <w:ind w:left="720" w:hanging="360"/>
+      </w:pPr>
+      <w:rPr>
+        <w:rFonts w:ascii="Symbol" w:hAnsi="Symbol" w:hint="default"/>
+      </w:rPr>
+    </w:lvl>
+    <w:lvl w:ilvl="1" w:tplc="05AE4820" w:tentative="1">
+      <w:start w:val="1"/>
+      <w:numFmt w:val="bullet"/>
+      <w:lvlText w:val=""/>
+      <w:lvlJc w:val="left"/>
+      <w:pPr>
+        <w:tabs>
+          <w:tab w:val="num" w:pos="1440"/>
+        </w:tabs>
+        <w:ind w:left="1440" w:hanging="360"/>
+      </w:pPr>
+      <w:rPr>
+        <w:rFonts w:ascii="Symbol" w:hAnsi="Symbol" w:hint="default"/>
+      </w:rPr>
+    </w:lvl>
+    <w:lvl w:ilvl="2" w:tplc="40EC1EFA" w:tentative="1">
+      <w:start w:val="1"/>
+      <w:numFmt w:val="bullet"/>
+      <w:lvlText w:val=""/>
+      <w:lvlJc w:val="left"/>
+      <w:pPr>
+        <w:tabs>
+          <w:tab w:val="num" w:pos="2160"/>
+        </w:tabs>
+        <w:ind w:left="2160" w:hanging="360"/>
+      </w:pPr>
+      <w:rPr>
+        <w:rFonts w:ascii="Symbol" w:hAnsi="Symbol" w:hint="default"/>
+      </w:rPr>
+    </w:lvl>
+    <w:lvl w:ilvl="3" w:tplc="CEEE0E04" w:tentative="1">
+      <w:start w:val="1"/>
+      <w:numFmt w:val="bullet"/>
+      <w:lvlText w:val=""/>
+      <w:lvlJc w:val="left"/>
+      <w:pPr>
+        <w:tabs>
+          <w:tab w:val="num" w:pos="2880"/>
+        </w:tabs>
+        <w:ind w:left="2880" w:hanging="360"/>
+      </w:pPr>
+      <w:rPr>
+        <w:rFonts w:ascii="Symbol" w:hAnsi="Symbol" w:hint="default"/>
+      </w:rPr>
+    </w:lvl>
+    <w:lvl w:ilvl="4" w:tplc="04489168" w:tentative="1">
+      <w:start w:val="1"/>
+      <w:numFmt w:val="bullet"/>
+      <w:lvlText w:val=""/>
+      <w:lvlJc w:val="left"/>
+      <w:pPr>
+        <w:tabs>
+          <w:tab w:val="num" w:pos="3600"/>
+        </w:tabs>
+        <w:ind w:left="3600" w:hanging="360"/>
+      </w:pPr>
+      <w:rPr>
+        <w:rFonts w:ascii="Symbol" w:hAnsi="Symbol" w:hint="default"/>
+      </w:rPr>
+    </w:lvl>
+    <w:lvl w:ilvl="5" w:tplc="EB605F72" w:tentative="1">
+      <w:start w:val="1"/>
+      <w:numFmt w:val="bullet"/>
+      <w:lvlText w:val=""/>
+      <w:lvlJc w:val="left"/>
+      <w:pPr>
+        <w:tabs>
+          <w:tab w:val="num" w:pos="4320"/>
+        </w:tabs>
+        <w:ind w:left="4320" w:hanging="360"/>
+      </w:pPr>
+      <w:rPr>
+        <w:rFonts w:ascii="Symbol" w:hAnsi="Symbol" w:hint="default"/>
+      </w:rPr>
+    </w:lvl>
+    <w:lvl w:ilvl="6" w:tplc="F7D89A74" w:tentative="1">
+      <w:start w:val="1"/>
+      <w:numFmt w:val="bullet"/>
+      <w:lvlText w:val=""/>
+      <w:lvlJc w:val="left"/>
+      <w:pPr>
+        <w:tabs>
+          <w:tab w:val="num" w:pos="5040"/>
+        </w:tabs>
+        <w:ind w:left="5040" w:hanging="360"/>
+      </w:pPr>
+      <w:rPr>
+        <w:rFonts w:ascii="Symbol" w:hAnsi="Symbol" w:hint="default"/>
+      </w:rPr>
+    </w:lvl>
+    <w:lvl w:ilvl="7" w:tplc="D0480328" w:tentative="1">
+      <w:start w:val="1"/>
+      <w:numFmt w:val="bullet"/>
+      <w:lvlText w:val=""/>
+      <w:lvlJc w:val="left"/>
+      <w:pPr>
+        <w:tabs>
+          <w:tab w:val="num" w:pos="5760"/>
+        </w:tabs>
+        <w:ind w:left="5760" w:hanging="360"/>
+      </w:pPr>
+      <w:rPr>
+        <w:rFonts w:ascii="Symbol" w:hAnsi="Symbol" w:hint="default"/>
+      </w:rPr>
+    </w:lvl>
+    <w:lvl w:ilvl="8" w:tplc="7076F0BC" w:tentative="1">
+      <w:start w:val="1"/>
+      <w:numFmt w:val="bullet"/>
+      <w:lvlText w:val=""/>
+      <w:lvlJc w:val="left"/>
+      <w:pPr>
+        <w:tabs>
+          <w:tab w:val="num" w:pos="6480"/>
+        </w:tabs>
+        <w:ind w:left="6480" w:hanging="360"/>
+      </w:pPr>
+      <w:rPr>
+        <w:rFonts w:ascii="Symbol" w:hAnsi="Symbol" w:hint="default"/>
+      </w:rPr>
     </w:lvl>
   </w:abstractNum>
   <w:num w:numId="1" w16cid:durableId="1341270748">
@@ -1731,6 +2086,9 @@
   </w:num>
   <w:num w:numId="4" w16cid:durableId="1346591700">
     <w:abstractNumId w:val="1"/>
+  </w:num>
+  <w:num w:numId="5" w16cid:durableId="1843625761">
+    <w:abstractNumId w:val="4"/>
   </w:num>
 </w:numbering>
 </file>
@@ -2337,6 +2695,7 @@
   <w:style w:type="character" w:default="1" w:styleId="DefaultParagraphFont">
     <w:name w:val="Default Paragraph Font"/>
     <w:uiPriority w:val="1"/>
+    <w:semiHidden/>
     <w:unhideWhenUsed/>
   </w:style>
   <w:style w:type="table" w:default="1" w:styleId="TableNormal">
